--- a/Documentation/Phenotypes_and_synonyms_lexicon.docx
+++ b/Documentation/Phenotypes_and_synonyms_lexicon.docx
@@ -1605,365 +1605,396 @@
         <w:adjustRightInd w:val="0"/>
         <w:rPr>
           <w:rFonts w:ascii="Arial" w:hAnsi="Arial" w:cs="Arial"/>
-        </w:rPr>
-      </w:pPr>
-      <w:r>
-        <w:rPr>
-          <w:rFonts w:ascii="Arial" w:hAnsi="Arial" w:cs="Arial"/>
-          <w:color w:val="000000"/>
-        </w:rPr>
-        <w:t xml:space="preserve">See KinderMiner project for details. </w:t>
-      </w:r>
-    </w:p>
-    <w:p>
-      <w:pPr>
-        <w:tabs>
-          <w:tab w:val="left" w:pos="593"/>
-        </w:tabs>
-        <w:autoSpaceDE w:val="0"/>
-        <w:autoSpaceDN w:val="0"/>
-        <w:adjustRightInd w:val="0"/>
-        <w:rPr>
-          <w:rFonts w:ascii="Arial" w:hAnsi="Arial" w:cs="Arial"/>
-        </w:rPr>
-      </w:pPr>
-    </w:p>
-    <w:p>
-      <w:pPr>
-        <w:tabs>
-          <w:tab w:val="left" w:pos="593"/>
-        </w:tabs>
-        <w:autoSpaceDE w:val="0"/>
-        <w:autoSpaceDN w:val="0"/>
-        <w:adjustRightInd w:val="0"/>
-        <w:rPr>
-          <w:rFonts w:ascii="Arial" w:hAnsi="Arial" w:cs="Arial"/>
-        </w:rPr>
-      </w:pPr>
-    </w:p>
-    <w:p>
-      <w:pPr>
-        <w:tabs>
-          <w:tab w:val="left" w:pos="593"/>
-        </w:tabs>
-        <w:autoSpaceDE w:val="0"/>
-        <w:autoSpaceDN w:val="0"/>
-        <w:adjustRightInd w:val="0"/>
-        <w:rPr>
-          <w:rFonts w:ascii="Arial" w:hAnsi="Arial" w:cs="Arial"/>
-          <w:b/>
-        </w:rPr>
-      </w:pPr>
-      <w:r>
-        <w:rPr>
-          <w:rFonts w:ascii="Arial" w:hAnsi="Arial" w:cs="Arial"/>
-          <w:b/>
-          <w:color w:val="000000"/>
-        </w:rPr>
-        <w:t>Diseases lexicon for assigning unique concept identifier (CUI):</w:t>
-      </w:r>
-    </w:p>
-    <w:p>
-      <w:pPr>
-        <w:tabs>
-          <w:tab w:val="left" w:pos="593"/>
-        </w:tabs>
-        <w:autoSpaceDE w:val="0"/>
-        <w:autoSpaceDN w:val="0"/>
-        <w:adjustRightInd w:val="0"/>
-        <w:rPr>
-          <w:rFonts w:ascii="Arial" w:hAnsi="Arial" w:cs="Arial"/>
-        </w:rPr>
-      </w:pPr>
-      <w:r>
-        <w:rPr>
-          <w:rFonts w:ascii="Arial" w:hAnsi="Arial" w:cs="Arial"/>
-          <w:color w:val="000000"/>
-        </w:rPr>
-        <w:t xml:space="preserve">$ </w:t>
-      </w:r>
-      <w:proofErr w:type="spellStart"/>
-      <w:r>
-        <w:rPr>
-          <w:rFonts w:ascii="Arial" w:hAnsi="Arial" w:cs="Arial"/>
-          <w:color w:val="000000"/>
-        </w:rPr>
-        <w:t>javac</w:t>
-      </w:r>
-      <w:proofErr w:type="spellEnd"/>
-      <w:r>
-        <w:rPr>
-          <w:rFonts w:ascii="Arial" w:hAnsi="Arial" w:cs="Arial"/>
-          <w:color w:val="000000"/>
-        </w:rPr>
-        <w:t xml:space="preserve"> CUIAssigner.java</w:t>
-      </w:r>
-    </w:p>
-    <w:p>
-      <w:pPr>
-        <w:tabs>
-          <w:tab w:val="left" w:pos="593"/>
-        </w:tabs>
-        <w:autoSpaceDE w:val="0"/>
-        <w:autoSpaceDN w:val="0"/>
-        <w:adjustRightInd w:val="0"/>
-        <w:rPr>
-          <w:rFonts w:ascii="Arial" w:hAnsi="Arial" w:cs="Arial"/>
-        </w:rPr>
-      </w:pPr>
-      <w:r>
-        <w:rPr>
-          <w:rFonts w:ascii="Arial" w:hAnsi="Arial" w:cs="Arial"/>
-          <w:color w:val="000000"/>
-        </w:rPr>
-        <w:t xml:space="preserve">$ java </w:t>
-      </w:r>
-      <w:proofErr w:type="spellStart"/>
-      <w:r>
-        <w:rPr>
-          <w:rFonts w:ascii="Arial" w:hAnsi="Arial" w:cs="Arial"/>
-          <w:color w:val="000000"/>
-        </w:rPr>
-        <w:t>CUIAssigner</w:t>
-      </w:r>
-      <w:proofErr w:type="spellEnd"/>
-      <w:r>
-        <w:rPr>
-          <w:rFonts w:ascii="Arial" w:hAnsi="Arial" w:cs="Arial"/>
-          <w:color w:val="000000"/>
-        </w:rPr>
-        <w:t xml:space="preserve"> DISEASES_LEXICON PHENOTYPES_LEXICON_KINDERMINER_FILTERED_OUTPUT PHENOTYPES_LEXICON_KINDERMINER_FILTERED_OUTPUT_CUI_ASSIGNED</w:t>
-      </w:r>
-    </w:p>
-    <w:p>
-      <w:pPr>
-        <w:tabs>
-          <w:tab w:val="left" w:pos="593"/>
-        </w:tabs>
-        <w:autoSpaceDE w:val="0"/>
-        <w:autoSpaceDN w:val="0"/>
-        <w:adjustRightInd w:val="0"/>
-        <w:rPr>
-          <w:rFonts w:ascii="Arial" w:hAnsi="Arial" w:cs="Arial"/>
-        </w:rPr>
-      </w:pPr>
-    </w:p>
-    <w:p>
-      <w:pPr>
-        <w:tabs>
-          <w:tab w:val="left" w:pos="593"/>
-        </w:tabs>
-        <w:autoSpaceDE w:val="0"/>
-        <w:autoSpaceDN w:val="0"/>
-        <w:adjustRightInd w:val="0"/>
-        <w:rPr>
-          <w:rFonts w:ascii="Arial" w:hAnsi="Arial" w:cs="Arial"/>
-        </w:rPr>
-      </w:pPr>
-    </w:p>
-    <w:p>
-      <w:pPr>
-        <w:tabs>
-          <w:tab w:val="left" w:pos="593"/>
-        </w:tabs>
-        <w:autoSpaceDE w:val="0"/>
-        <w:autoSpaceDN w:val="0"/>
-        <w:adjustRightInd w:val="0"/>
-        <w:rPr>
-          <w:rFonts w:ascii="Arial" w:hAnsi="Arial" w:cs="Arial"/>
-          <w:b/>
-        </w:rPr>
-      </w:pPr>
-      <w:r>
-        <w:rPr>
-          <w:rFonts w:ascii="Arial" w:hAnsi="Arial" w:cs="Arial"/>
-          <w:b/>
-          <w:color w:val="000000"/>
-        </w:rPr>
-        <w:t>Diseases lexicon for retrieving the missing synonyms:</w:t>
-      </w:r>
-    </w:p>
-    <w:p>
-      <w:pPr>
-        <w:tabs>
-          <w:tab w:val="left" w:pos="593"/>
-        </w:tabs>
-        <w:autoSpaceDE w:val="0"/>
-        <w:autoSpaceDN w:val="0"/>
-        <w:adjustRightInd w:val="0"/>
-        <w:rPr>
-          <w:rFonts w:ascii="Arial" w:hAnsi="Arial" w:cs="Arial"/>
-        </w:rPr>
-      </w:pPr>
-      <w:r>
-        <w:rPr>
-          <w:rFonts w:ascii="Arial" w:hAnsi="Arial" w:cs="Arial"/>
-          <w:color w:val="000000"/>
-        </w:rPr>
-        <w:t>It is possible that phenotypes, synonyms and derived phenotypes may have more synonyms in disease lexicon compiled from UMLS Metathesaurus and SNOMED CT. We retrieved such synonyms based on CUI assigned in the previous step. Please note that the synonyms in the original list are from Human Phenotype Ontology (HPO).</w:t>
-      </w:r>
-    </w:p>
-    <w:p>
-      <w:pPr>
-        <w:tabs>
-          <w:tab w:val="left" w:pos="593"/>
-        </w:tabs>
-        <w:autoSpaceDE w:val="0"/>
-        <w:autoSpaceDN w:val="0"/>
-        <w:adjustRightInd w:val="0"/>
-        <w:rPr>
-          <w:rFonts w:ascii="Arial" w:hAnsi="Arial" w:cs="Arial"/>
-        </w:rPr>
-      </w:pPr>
-    </w:p>
-    <w:p>
-      <w:pPr>
-        <w:tabs>
-          <w:tab w:val="left" w:pos="593"/>
-        </w:tabs>
-        <w:autoSpaceDE w:val="0"/>
-        <w:autoSpaceDN w:val="0"/>
-        <w:adjustRightInd w:val="0"/>
-        <w:rPr>
-          <w:rFonts w:ascii="Arial" w:hAnsi="Arial" w:cs="Arial"/>
-        </w:rPr>
-      </w:pPr>
-      <w:r>
-        <w:rPr>
-          <w:rFonts w:ascii="Arial" w:hAnsi="Arial" w:cs="Arial"/>
-          <w:color w:val="000000"/>
-        </w:rPr>
-        <w:t xml:space="preserve">$ </w:t>
-      </w:r>
-      <w:proofErr w:type="spellStart"/>
-      <w:r>
-        <w:rPr>
-          <w:rFonts w:ascii="Arial" w:hAnsi="Arial" w:cs="Arial"/>
-          <w:color w:val="000000"/>
-        </w:rPr>
-        <w:t>javac</w:t>
-      </w:r>
-      <w:proofErr w:type="spellEnd"/>
-      <w:r>
-        <w:rPr>
-          <w:rFonts w:ascii="Arial" w:hAnsi="Arial" w:cs="Arial"/>
-          <w:color w:val="000000"/>
-        </w:rPr>
-        <w:t xml:space="preserve"> UMLSSynonymsRetriever.java</w:t>
-      </w:r>
-    </w:p>
-    <w:p>
-      <w:pPr>
-        <w:tabs>
-          <w:tab w:val="left" w:pos="593"/>
-        </w:tabs>
-        <w:autoSpaceDE w:val="0"/>
-        <w:autoSpaceDN w:val="0"/>
-        <w:adjustRightInd w:val="0"/>
-        <w:rPr>
-          <w:rFonts w:ascii="Arial" w:hAnsi="Arial" w:cs="Arial"/>
-        </w:rPr>
-      </w:pPr>
-      <w:r>
-        <w:rPr>
-          <w:rFonts w:ascii="Arial" w:hAnsi="Arial" w:cs="Arial"/>
-          <w:color w:val="000000"/>
-        </w:rPr>
-        <w:t xml:space="preserve">$ nohup java </w:t>
-      </w:r>
-      <w:proofErr w:type="spellStart"/>
-      <w:r>
-        <w:rPr>
-          <w:rFonts w:ascii="Arial" w:hAnsi="Arial" w:cs="Arial"/>
-          <w:color w:val="000000"/>
-        </w:rPr>
-        <w:t>UMLSSynonymsRetriever</w:t>
-      </w:r>
-      <w:proofErr w:type="spellEnd"/>
-      <w:r>
-        <w:rPr>
-          <w:rFonts w:ascii="Arial" w:hAnsi="Arial" w:cs="Arial"/>
-          <w:color w:val="000000"/>
-        </w:rPr>
-        <w:t xml:space="preserve"> PHENOTYPES_LEXICON_KINDERMINER_FILTERED_OUTPUT_CUI_ASSIGNED PHENOTYPES_LEXICON_KINDERMINER_FILTERED_OUTPUT_CUI_ASSIGNED_SYNONYMS_ADDED</w:t>
-      </w:r>
-    </w:p>
-    <w:p>
-      <w:pPr>
-        <w:tabs>
-          <w:tab w:val="left" w:pos="593"/>
-        </w:tabs>
-        <w:autoSpaceDE w:val="0"/>
-        <w:autoSpaceDN w:val="0"/>
-        <w:adjustRightInd w:val="0"/>
-        <w:rPr>
-          <w:rFonts w:ascii="Arial" w:hAnsi="Arial" w:cs="Arial"/>
-        </w:rPr>
-      </w:pPr>
-    </w:p>
-    <w:p>
-      <w:pPr>
-        <w:tabs>
-          <w:tab w:val="left" w:pos="593"/>
-        </w:tabs>
-        <w:autoSpaceDE w:val="0"/>
-        <w:autoSpaceDN w:val="0"/>
-        <w:adjustRightInd w:val="0"/>
-        <w:rPr>
-          <w:rFonts w:ascii="Arial" w:hAnsi="Arial" w:cs="Arial"/>
-        </w:rPr>
-      </w:pPr>
-    </w:p>
-    <w:p>
-      <w:pPr>
-        <w:tabs>
-          <w:tab w:val="left" w:pos="593"/>
-        </w:tabs>
-        <w:autoSpaceDE w:val="0"/>
-        <w:autoSpaceDN w:val="0"/>
-        <w:adjustRightInd w:val="0"/>
-        <w:rPr>
-          <w:rFonts w:ascii="Arial" w:hAnsi="Arial" w:cs="Arial"/>
-          <w:b/>
-        </w:rPr>
-      </w:pPr>
-      <w:r>
-        <w:rPr>
-          <w:rFonts w:ascii="Arial" w:hAnsi="Arial" w:cs="Arial"/>
-          <w:b/>
-          <w:color w:val="000000"/>
-        </w:rPr>
-        <w:t>PSEUDO CUI:</w:t>
-      </w:r>
-    </w:p>
-    <w:p>
-      <w:pPr>
-        <w:tabs>
-          <w:tab w:val="left" w:pos="593"/>
-        </w:tabs>
-        <w:autoSpaceDE w:val="0"/>
-        <w:autoSpaceDN w:val="0"/>
-        <w:adjustRightInd w:val="0"/>
-        <w:rPr>
-          <w:rFonts w:ascii="Arial" w:hAnsi="Arial" w:cs="Arial"/>
-        </w:rPr>
-      </w:pPr>
-      <w:r>
-        <w:rPr>
-          <w:rFonts w:ascii="Arial" w:hAnsi="Arial" w:cs="Arial"/>
-          <w:color w:val="000000"/>
-        </w:rPr>
-        <w:t xml:space="preserve">We manually annotated pseudo CUI for the derived phenotypes without CUI. We verified that these derived terms are actually phenotypes.  </w:t>
-      </w:r>
-    </w:p>
-    <w:p>
-      <w:pPr>
-        <w:rPr>
-          <w:rFonts w:ascii="Arial" w:hAnsi="Arial" w:cs="Arial"/>
-        </w:rPr>
-      </w:pPr>
+          <w:color w:val="000000"/>
+        </w:rPr>
+      </w:pPr>
+      <w:r>
+        <w:rPr>
+          <w:rFonts w:ascii="Arial" w:hAnsi="Arial" w:cs="Arial"/>
+          <w:color w:val="000000"/>
+        </w:rPr>
+        <w:t>See KinderMiner project</w:t>
+      </w:r>
+      <w:r>
+        <w:rPr>
+          <w:rFonts w:ascii="Arial" w:hAnsi="Arial" w:cs="Arial"/>
+          <w:color w:val="000000"/>
+        </w:rPr>
+        <w:t xml:space="preserve"> </w:t>
+      </w:r>
+      <w:hyperlink r:id="rId4" w:history="1">
+        <w:r>
+          <w:rPr>
+            <w:rStyle w:val="Hyperlink"/>
+            <w:rFonts w:ascii="Arial" w:hAnsi="Arial" w:cs="Arial"/>
+          </w:rPr>
+          <w:t>https://github.com/stewart-lab/KinderMiner_2</w:t>
+        </w:r>
+      </w:hyperlink>
+      <w:r>
+        <w:rPr>
+          <w:rFonts w:ascii="Arial" w:hAnsi="Arial" w:cs="Arial"/>
+          <w:color w:val="000000"/>
+        </w:rPr>
+        <w:t xml:space="preserve"> </w:t>
+      </w:r>
       <w:bookmarkStart w:id="0" w:name="_GoBack"/>
       <w:bookmarkEnd w:id="0"/>
+      <w:r>
+        <w:rPr>
+          <w:rFonts w:ascii="Arial" w:hAnsi="Arial" w:cs="Arial"/>
+          <w:color w:val="000000"/>
+        </w:rPr>
+        <w:t xml:space="preserve">for details. </w:t>
+      </w:r>
+    </w:p>
+    <w:p>
+      <w:pPr>
+        <w:tabs>
+          <w:tab w:val="left" w:pos="593"/>
+        </w:tabs>
+        <w:autoSpaceDE w:val="0"/>
+        <w:autoSpaceDN w:val="0"/>
+        <w:adjustRightInd w:val="0"/>
+        <w:rPr>
+          <w:rFonts w:ascii="Arial" w:hAnsi="Arial" w:cs="Arial"/>
+        </w:rPr>
+      </w:pPr>
+    </w:p>
+    <w:p>
+      <w:pPr>
+        <w:tabs>
+          <w:tab w:val="left" w:pos="593"/>
+        </w:tabs>
+        <w:autoSpaceDE w:val="0"/>
+        <w:autoSpaceDN w:val="0"/>
+        <w:adjustRightInd w:val="0"/>
+        <w:rPr>
+          <w:rFonts w:ascii="Arial" w:hAnsi="Arial" w:cs="Arial"/>
+        </w:rPr>
+      </w:pPr>
+    </w:p>
+    <w:p>
+      <w:pPr>
+        <w:tabs>
+          <w:tab w:val="left" w:pos="593"/>
+        </w:tabs>
+        <w:autoSpaceDE w:val="0"/>
+        <w:autoSpaceDN w:val="0"/>
+        <w:adjustRightInd w:val="0"/>
+        <w:rPr>
+          <w:rFonts w:ascii="Arial" w:hAnsi="Arial" w:cs="Arial"/>
+          <w:b/>
+        </w:rPr>
+      </w:pPr>
+      <w:r>
+        <w:rPr>
+          <w:rFonts w:ascii="Arial" w:hAnsi="Arial" w:cs="Arial"/>
+          <w:b/>
+          <w:color w:val="000000"/>
+        </w:rPr>
+        <w:t>Diseases lexicon for assigning unique concept identifier (CUI):</w:t>
+      </w:r>
+    </w:p>
+    <w:p>
+      <w:pPr>
+        <w:tabs>
+          <w:tab w:val="left" w:pos="593"/>
+        </w:tabs>
+        <w:autoSpaceDE w:val="0"/>
+        <w:autoSpaceDN w:val="0"/>
+        <w:adjustRightInd w:val="0"/>
+        <w:rPr>
+          <w:rFonts w:ascii="Arial" w:hAnsi="Arial" w:cs="Arial"/>
+        </w:rPr>
+      </w:pPr>
+      <w:r>
+        <w:rPr>
+          <w:rFonts w:ascii="Arial" w:hAnsi="Arial" w:cs="Arial"/>
+          <w:color w:val="000000"/>
+        </w:rPr>
+        <w:t xml:space="preserve">$ </w:t>
+      </w:r>
+      <w:proofErr w:type="spellStart"/>
+      <w:r>
+        <w:rPr>
+          <w:rFonts w:ascii="Arial" w:hAnsi="Arial" w:cs="Arial"/>
+          <w:color w:val="000000"/>
+        </w:rPr>
+        <w:t>javac</w:t>
+      </w:r>
+      <w:proofErr w:type="spellEnd"/>
+      <w:r>
+        <w:rPr>
+          <w:rFonts w:ascii="Arial" w:hAnsi="Arial" w:cs="Arial"/>
+          <w:color w:val="000000"/>
+        </w:rPr>
+        <w:t xml:space="preserve"> CUIAssigner.java</w:t>
+      </w:r>
+    </w:p>
+    <w:p>
+      <w:pPr>
+        <w:tabs>
+          <w:tab w:val="left" w:pos="593"/>
+        </w:tabs>
+        <w:autoSpaceDE w:val="0"/>
+        <w:autoSpaceDN w:val="0"/>
+        <w:adjustRightInd w:val="0"/>
+        <w:rPr>
+          <w:rFonts w:ascii="Arial" w:hAnsi="Arial" w:cs="Arial"/>
+        </w:rPr>
+      </w:pPr>
+      <w:r>
+        <w:rPr>
+          <w:rFonts w:ascii="Arial" w:hAnsi="Arial" w:cs="Arial"/>
+          <w:color w:val="000000"/>
+        </w:rPr>
+        <w:t xml:space="preserve">$ java </w:t>
+      </w:r>
+      <w:proofErr w:type="spellStart"/>
+      <w:r>
+        <w:rPr>
+          <w:rFonts w:ascii="Arial" w:hAnsi="Arial" w:cs="Arial"/>
+          <w:color w:val="000000"/>
+        </w:rPr>
+        <w:t>CUIAssigner</w:t>
+      </w:r>
+      <w:proofErr w:type="spellEnd"/>
+      <w:r>
+        <w:rPr>
+          <w:rFonts w:ascii="Arial" w:hAnsi="Arial" w:cs="Arial"/>
+          <w:color w:val="000000"/>
+        </w:rPr>
+        <w:t xml:space="preserve"> DISEASES_LEXICON PHENOTYPES_LEXICON_KINDERMINER_FILTERED_OUTPUT PHENOTYPES_LEXICON_KINDERMINER_FILTERED_OUTPUT_CUI_ASSIGNED</w:t>
+      </w:r>
+    </w:p>
+    <w:p>
+      <w:pPr>
+        <w:tabs>
+          <w:tab w:val="left" w:pos="593"/>
+        </w:tabs>
+        <w:autoSpaceDE w:val="0"/>
+        <w:autoSpaceDN w:val="0"/>
+        <w:adjustRightInd w:val="0"/>
+        <w:rPr>
+          <w:rFonts w:ascii="Arial" w:hAnsi="Arial" w:cs="Arial"/>
+        </w:rPr>
+      </w:pPr>
+    </w:p>
+    <w:p>
+      <w:pPr>
+        <w:tabs>
+          <w:tab w:val="left" w:pos="593"/>
+        </w:tabs>
+        <w:autoSpaceDE w:val="0"/>
+        <w:autoSpaceDN w:val="0"/>
+        <w:adjustRightInd w:val="0"/>
+        <w:rPr>
+          <w:rFonts w:ascii="Arial" w:hAnsi="Arial" w:cs="Arial"/>
+        </w:rPr>
+      </w:pPr>
+    </w:p>
+    <w:p>
+      <w:pPr>
+        <w:tabs>
+          <w:tab w:val="left" w:pos="593"/>
+        </w:tabs>
+        <w:autoSpaceDE w:val="0"/>
+        <w:autoSpaceDN w:val="0"/>
+        <w:adjustRightInd w:val="0"/>
+        <w:rPr>
+          <w:rFonts w:ascii="Arial" w:hAnsi="Arial" w:cs="Arial"/>
+          <w:b/>
+        </w:rPr>
+      </w:pPr>
+      <w:r>
+        <w:rPr>
+          <w:rFonts w:ascii="Arial" w:hAnsi="Arial" w:cs="Arial"/>
+          <w:b/>
+          <w:color w:val="000000"/>
+        </w:rPr>
+        <w:t>Diseases lexicon for retrieving the missing synonyms:</w:t>
+      </w:r>
+    </w:p>
+    <w:p>
+      <w:pPr>
+        <w:tabs>
+          <w:tab w:val="left" w:pos="593"/>
+        </w:tabs>
+        <w:autoSpaceDE w:val="0"/>
+        <w:autoSpaceDN w:val="0"/>
+        <w:adjustRightInd w:val="0"/>
+        <w:rPr>
+          <w:rFonts w:ascii="Arial" w:hAnsi="Arial" w:cs="Arial"/>
+        </w:rPr>
+      </w:pPr>
+      <w:r>
+        <w:rPr>
+          <w:rFonts w:ascii="Arial" w:hAnsi="Arial" w:cs="Arial"/>
+          <w:color w:val="000000"/>
+        </w:rPr>
+        <w:t>It is possible that phenotypes, synonyms and derived phenotypes may have more synonyms in disease lexicon compiled from UMLS Metathesaurus and SNOMED CT. We retrieved such synonyms based on CUI assigned in the previous step. Please note that the synonyms in the original list are from Human Phenotype Ontology (HPO).</w:t>
+      </w:r>
+    </w:p>
+    <w:p>
+      <w:pPr>
+        <w:tabs>
+          <w:tab w:val="left" w:pos="593"/>
+        </w:tabs>
+        <w:autoSpaceDE w:val="0"/>
+        <w:autoSpaceDN w:val="0"/>
+        <w:adjustRightInd w:val="0"/>
+        <w:rPr>
+          <w:rFonts w:ascii="Arial" w:hAnsi="Arial" w:cs="Arial"/>
+        </w:rPr>
+      </w:pPr>
+    </w:p>
+    <w:p>
+      <w:pPr>
+        <w:tabs>
+          <w:tab w:val="left" w:pos="593"/>
+        </w:tabs>
+        <w:autoSpaceDE w:val="0"/>
+        <w:autoSpaceDN w:val="0"/>
+        <w:adjustRightInd w:val="0"/>
+        <w:rPr>
+          <w:rFonts w:ascii="Arial" w:hAnsi="Arial" w:cs="Arial"/>
+        </w:rPr>
+      </w:pPr>
+      <w:r>
+        <w:rPr>
+          <w:rFonts w:ascii="Arial" w:hAnsi="Arial" w:cs="Arial"/>
+          <w:color w:val="000000"/>
+        </w:rPr>
+        <w:t xml:space="preserve">$ </w:t>
+      </w:r>
+      <w:proofErr w:type="spellStart"/>
+      <w:r>
+        <w:rPr>
+          <w:rFonts w:ascii="Arial" w:hAnsi="Arial" w:cs="Arial"/>
+          <w:color w:val="000000"/>
+        </w:rPr>
+        <w:t>javac</w:t>
+      </w:r>
+      <w:proofErr w:type="spellEnd"/>
+      <w:r>
+        <w:rPr>
+          <w:rFonts w:ascii="Arial" w:hAnsi="Arial" w:cs="Arial"/>
+          <w:color w:val="000000"/>
+        </w:rPr>
+        <w:t xml:space="preserve"> UMLSSynonymsRetriever.java</w:t>
+      </w:r>
+    </w:p>
+    <w:p>
+      <w:pPr>
+        <w:tabs>
+          <w:tab w:val="left" w:pos="593"/>
+        </w:tabs>
+        <w:autoSpaceDE w:val="0"/>
+        <w:autoSpaceDN w:val="0"/>
+        <w:adjustRightInd w:val="0"/>
+        <w:rPr>
+          <w:rFonts w:ascii="Arial" w:hAnsi="Arial" w:cs="Arial"/>
+        </w:rPr>
+      </w:pPr>
+      <w:r>
+        <w:rPr>
+          <w:rFonts w:ascii="Arial" w:hAnsi="Arial" w:cs="Arial"/>
+          <w:color w:val="000000"/>
+        </w:rPr>
+        <w:t xml:space="preserve">$ nohup java </w:t>
+      </w:r>
+      <w:proofErr w:type="spellStart"/>
+      <w:r>
+        <w:rPr>
+          <w:rFonts w:ascii="Arial" w:hAnsi="Arial" w:cs="Arial"/>
+          <w:color w:val="000000"/>
+        </w:rPr>
+        <w:t>UMLSSynonymsRetriever</w:t>
+      </w:r>
+      <w:proofErr w:type="spellEnd"/>
+      <w:r>
+        <w:rPr>
+          <w:rFonts w:ascii="Arial" w:hAnsi="Arial" w:cs="Arial"/>
+          <w:color w:val="000000"/>
+        </w:rPr>
+        <w:t xml:space="preserve"> PHENOTYPES_LEXICON_KINDERMINER_FILTERED_OUTPUT_CUI_ASSIGNED PHENOTYPES_LEXICON_KINDERMINER_FILTERED_OUTPUT_CUI_ASSIGNED_SYNONYMS_ADDED</w:t>
+      </w:r>
+    </w:p>
+    <w:p>
+      <w:pPr>
+        <w:tabs>
+          <w:tab w:val="left" w:pos="593"/>
+        </w:tabs>
+        <w:autoSpaceDE w:val="0"/>
+        <w:autoSpaceDN w:val="0"/>
+        <w:adjustRightInd w:val="0"/>
+        <w:rPr>
+          <w:rFonts w:ascii="Arial" w:hAnsi="Arial" w:cs="Arial"/>
+        </w:rPr>
+      </w:pPr>
+    </w:p>
+    <w:p>
+      <w:pPr>
+        <w:tabs>
+          <w:tab w:val="left" w:pos="593"/>
+        </w:tabs>
+        <w:autoSpaceDE w:val="0"/>
+        <w:autoSpaceDN w:val="0"/>
+        <w:adjustRightInd w:val="0"/>
+        <w:rPr>
+          <w:rFonts w:ascii="Arial" w:hAnsi="Arial" w:cs="Arial"/>
+        </w:rPr>
+      </w:pPr>
+    </w:p>
+    <w:p>
+      <w:pPr>
+        <w:tabs>
+          <w:tab w:val="left" w:pos="593"/>
+        </w:tabs>
+        <w:autoSpaceDE w:val="0"/>
+        <w:autoSpaceDN w:val="0"/>
+        <w:adjustRightInd w:val="0"/>
+        <w:rPr>
+          <w:rFonts w:ascii="Arial" w:hAnsi="Arial" w:cs="Arial"/>
+          <w:b/>
+        </w:rPr>
+      </w:pPr>
+      <w:r>
+        <w:rPr>
+          <w:rFonts w:ascii="Arial" w:hAnsi="Arial" w:cs="Arial"/>
+          <w:b/>
+          <w:color w:val="000000"/>
+        </w:rPr>
+        <w:t>PSEUDO CUI:</w:t>
+      </w:r>
+    </w:p>
+    <w:p>
+      <w:pPr>
+        <w:tabs>
+          <w:tab w:val="left" w:pos="593"/>
+        </w:tabs>
+        <w:autoSpaceDE w:val="0"/>
+        <w:autoSpaceDN w:val="0"/>
+        <w:adjustRightInd w:val="0"/>
+        <w:rPr>
+          <w:rFonts w:ascii="Arial" w:hAnsi="Arial" w:cs="Arial"/>
+        </w:rPr>
+      </w:pPr>
+      <w:r>
+        <w:rPr>
+          <w:rFonts w:ascii="Arial" w:hAnsi="Arial" w:cs="Arial"/>
+          <w:color w:val="000000"/>
+        </w:rPr>
+        <w:t xml:space="preserve">We manually annotated pseudo CUI for the derived phenotypes without CUI. We verified that these derived terms are actually phenotypes.  </w:t>
+      </w:r>
+    </w:p>
+    <w:p>
+      <w:pPr>
+        <w:rPr>
+          <w:rFonts w:ascii="Arial" w:hAnsi="Arial" w:cs="Arial"/>
+        </w:rPr>
+      </w:pPr>
     </w:p>
     <w:sectPr>
       <w:pgSz w:w="12240" w:h="15840"/>
@@ -2372,7 +2403,6 @@
   <w:style w:type="character" w:default="1" w:styleId="DefaultParagraphFont">
     <w:name w:val="Default Paragraph Font"/>
     <w:uiPriority w:val="1"/>
-    <w:semiHidden/>
     <w:unhideWhenUsed/>
   </w:style>
   <w:style w:type="table" w:default="1" w:styleId="TableNormal">
@@ -2395,6 +2425,29 @@
     <w:uiPriority w:val="99"/>
     <w:semiHidden/>
     <w:unhideWhenUsed/>
+  </w:style>
+  <w:style w:type="character" w:styleId="Hyperlink">
+    <w:name w:val="Hyperlink"/>
+    <w:basedOn w:val="DefaultParagraphFont"/>
+    <w:uiPriority w:val="99"/>
+    <w:unhideWhenUsed/>
+    <w:rsid w:val="00F46808"/>
+    <w:rPr>
+      <w:color w:val="0563C1" w:themeColor="hyperlink"/>
+      <w:u w:val="single"/>
+    </w:rPr>
+  </w:style>
+  <w:style w:type="character" w:styleId="UnresolvedMention">
+    <w:name w:val="Unresolved Mention"/>
+    <w:basedOn w:val="DefaultParagraphFont"/>
+    <w:uiPriority w:val="99"/>
+    <w:semiHidden/>
+    <w:unhideWhenUsed/>
+    <w:rsid w:val="00F46808"/>
+    <w:rPr>
+      <w:color w:val="605E5C"/>
+      <w:shd w:val="clear" w:color="auto" w:fill="E1DFDD"/>
+    </w:rPr>
   </w:style>
 </w:styles>
 </file>
